--- a/ПЗ Радайкин.docx
+++ b/ПЗ Радайкин.docx
@@ -2776,6 +2776,10 @@
     </w:p>
     <w:sdt>
       <w:sdtPr>
+        <w:rPr>
+          <w:b w:val="0"/>
+          <w:lang w:eastAsia="en-US"/>
+        </w:rPr>
         <w:id w:val="1627428896"/>
         <w:docPartObj>
           <w:docPartGallery w:val="Table of Contents"/>
@@ -2785,7 +2789,6 @@
       <w:sdtEndPr>
         <w:rPr>
           <w:bCs/>
-          <w:lang w:eastAsia="en-US"/>
         </w:rPr>
       </w:sdtEndPr>
       <w:sdtContent>
@@ -5574,10 +5577,7 @@
         <w:t xml:space="preserve"> Национального исследовательского университета "Высшая школа экономики" № </w:t>
       </w:r>
       <w:r>
-        <w:t>2.3-02/1012-</w:t>
-      </w:r>
-      <w:r>
-        <w:t xml:space="preserve">02 </w:t>
+        <w:t xml:space="preserve">2.3-02/1009-01 </w:t>
       </w:r>
       <w:r>
         <w:t>от</w:t>
@@ -5586,7 +5586,13 @@
         <w:t xml:space="preserve"> </w:t>
       </w:r>
       <w:r>
-        <w:t>10.12.</w:t>
+        <w:t>10.</w:t>
+      </w:r>
+      <w:r>
+        <w:t>09</w:t>
+      </w:r>
+      <w:r>
+        <w:t>.</w:t>
       </w:r>
       <w:r>
         <w:t>2020</w:t>
@@ -6255,12 +6261,76 @@
     </w:p>
     <w:p>
       <w:pPr>
+        <w:ind w:firstLine="709"/>
+      </w:pPr>
+      <w:r>
+        <w:lastRenderedPageBreak/>
+        <w:t>После всех операций на карте будут показаны все точки, удовлетворяющие условиям поиска, а также точка, соответствующая местоположению пользователя (Рис. 3).</w:t>
+      </w:r>
+    </w:p>
+    <w:p>
+      <w:pPr>
+        <w:ind w:firstLine="0"/>
+        <w:jc w:val="center"/>
+      </w:pPr>
+      <w:r>
+        <w:rPr>
+          <w:noProof/>
+        </w:rPr>
+        <w:drawing>
+          <wp:inline distT="0" distB="0" distL="0" distR="0" wp14:anchorId="211F0164" wp14:editId="3D851E30">
+            <wp:extent cx="1202189" cy="2625505"/>
+            <wp:effectExtent l="0" t="0" r="0" b="3810"/>
+            <wp:docPr id="4" name="Рисунок 4"/>
+            <wp:cNvGraphicFramePr>
+              <a:graphicFrameLocks xmlns:a="http://schemas.openxmlformats.org/drawingml/2006/main" noChangeAspect="1"/>
+            </wp:cNvGraphicFramePr>
+            <a:graphic xmlns:a="http://schemas.openxmlformats.org/drawingml/2006/main">
+              <a:graphicData uri="http://schemas.openxmlformats.org/drawingml/2006/picture">
+                <pic:pic xmlns:pic="http://schemas.openxmlformats.org/drawingml/2006/picture">
+                  <pic:nvPicPr>
+                    <pic:cNvPr id="1" name=""/>
+                    <pic:cNvPicPr/>
+                  </pic:nvPicPr>
+                  <pic:blipFill>
+                    <a:blip r:embed="rId12"/>
+                    <a:stretch>
+                      <a:fillRect/>
+                    </a:stretch>
+                  </pic:blipFill>
+                  <pic:spPr>
+                    <a:xfrm>
+                      <a:off x="0" y="0"/>
+                      <a:ext cx="1229333" cy="2684785"/>
+                    </a:xfrm>
+                    <a:prstGeom prst="rect">
+                      <a:avLst/>
+                    </a:prstGeom>
+                  </pic:spPr>
+                </pic:pic>
+              </a:graphicData>
+            </a:graphic>
+          </wp:inline>
+        </w:drawing>
+      </w:r>
+    </w:p>
+    <w:p>
+      <w:pPr>
+        <w:pStyle w:val="afb"/>
+        <w:ind w:firstLine="0"/>
+        <w:jc w:val="center"/>
+      </w:pPr>
+      <w:r>
+        <w:t>Рис. 3. Отображение точек на карте</w:t>
+      </w:r>
+    </w:p>
+    <w:p>
+      <w:pPr>
         <w:pStyle w:val="2"/>
         <w:ind w:left="851" w:hanging="425"/>
       </w:pPr>
       <w:bookmarkStart w:id="26" w:name="_Toc53319718"/>
       <w:r>
-        <w:lastRenderedPageBreak/>
         <w:t>Описание и обоснование метода организации входных и выходных данных</w:t>
       </w:r>
       <w:bookmarkEnd w:id="26"/>
@@ -6305,7 +6375,28 @@
         <w:t>файл</w:t>
       </w:r>
       <w:r>
-        <w:t xml:space="preserve">а, который является входными данными, в </w:t>
+        <w:t>а</w:t>
+      </w:r>
+      <w:r>
+        <w:t xml:space="preserve"> </w:t>
+      </w:r>
+      <w:r>
+        <w:t>данные</w:t>
+      </w:r>
+      <w:r>
+        <w:t>, которы</w:t>
+      </w:r>
+      <w:r>
+        <w:t>е</w:t>
+      </w:r>
+      <w:r>
+        <w:t xml:space="preserve"> явля</w:t>
+      </w:r>
+      <w:r>
+        <w:t>ю</w:t>
+      </w:r>
+      <w:r>
+        <w:t xml:space="preserve">тся входными данными, в </w:t>
       </w:r>
       <w:r>
         <w:t xml:space="preserve">экземпляр класса </w:t>
@@ -6477,7 +6568,13 @@
         <w:ind w:left="993" w:hanging="284"/>
       </w:pPr>
       <w:r>
-        <w:t>Не менее 50 Мб свободного места на жестком диске</w:t>
+        <w:t xml:space="preserve">Не менее </w:t>
+      </w:r>
+      <w:r>
+        <w:t>100</w:t>
+      </w:r>
+      <w:r>
+        <w:t xml:space="preserve"> Мб свободного места на жестком диске</w:t>
       </w:r>
       <w:r>
         <w:t>;</w:t>
@@ -6520,6 +6617,7 @@
         <w:ind w:firstLine="709"/>
       </w:pPr>
       <w:r>
+        <w:lastRenderedPageBreak/>
         <w:t>Состав технических и программных средств из п.3.4.1 и п. 3.4.2. осуществлен по причинам:</w:t>
       </w:r>
     </w:p>
@@ -6750,13 +6848,13 @@
         <w:pStyle w:val="1"/>
         <w:ind w:left="993" w:hanging="284"/>
       </w:pPr>
-      <w:bookmarkStart w:id="36" w:name="_Hlk8852529"/>
-      <w:bookmarkStart w:id="37" w:name="_Toc53319728"/>
+      <w:bookmarkStart w:id="36" w:name="_Toc53319728"/>
+      <w:bookmarkStart w:id="37" w:name="_Hlk8852529"/>
       <w:r>
         <w:lastRenderedPageBreak/>
         <w:t>СПИСОК ИСПОЛЬЗОВАННЫХ ИСТОЧНИКОВ</w:t>
       </w:r>
-      <w:bookmarkEnd w:id="37"/>
+      <w:bookmarkEnd w:id="36"/>
     </w:p>
     <w:p/>
     <w:p>
@@ -7002,7 +7100,7 @@
       <w:r>
         <w:t xml:space="preserve">: </w:t>
       </w:r>
-      <w:hyperlink r:id="rId12" w:history="1">
+      <w:hyperlink r:id="rId13" w:history="1">
         <w:r>
           <w:rPr>
             <w:rStyle w:val="af3"/>
@@ -7057,7 +7155,7 @@
         </w:rPr>
         <w:t xml:space="preserve">: </w:t>
       </w:r>
-      <w:hyperlink r:id="rId13" w:history="1">
+      <w:hyperlink r:id="rId14" w:history="1">
         <w:r>
           <w:rPr>
             <w:rStyle w:val="af3"/>
@@ -7132,7 +7230,7 @@
       <w:r>
         <w:t xml:space="preserve">: </w:t>
       </w:r>
-      <w:hyperlink r:id="rId14" w:history="1">
+      <w:hyperlink r:id="rId15" w:history="1">
         <w:r>
           <w:rPr>
             <w:rStyle w:val="af3"/>
@@ -7212,6 +7310,10 @@
     </w:p>
     <w:p>
       <w:pPr>
+        <w:tabs>
+          <w:tab w:val="clear" w:pos="0"/>
+        </w:tabs>
+        <w:ind w:left="993" w:hanging="284"/>
         <w:jc w:val="center"/>
         <w:rPr>
           <w:b/>
@@ -7226,14 +7328,46 @@
     </w:p>
     <w:p>
       <w:pPr>
+        <w:tabs>
+          <w:tab w:val="clear" w:pos="0"/>
+        </w:tabs>
+        <w:ind w:left="993" w:hanging="284"/>
+      </w:pPr>
+      <w:r>
+        <w:t xml:space="preserve">Банк </w:t>
+      </w:r>
+      <w:r>
+        <w:t>–</w:t>
+      </w:r>
+      <w:r>
+        <w:t xml:space="preserve"> </w:t>
+      </w:r>
+      <w:r>
+        <w:t>коммерческая организация для представления кредитов для личных нужд и для развития бизнеса</w:t>
+      </w:r>
+      <w:r>
+        <w:t>, которая привлекает денежные средства на депозиты у обладателей некоторых сбережений.</w:t>
+      </w:r>
+    </w:p>
+    <w:p>
+      <w:pPr>
         <w:pStyle w:val="a0"/>
         <w:ind w:left="993" w:hanging="284"/>
       </w:pPr>
       <w:r>
-        <w:t xml:space="preserve">Банкомат - </w:t>
-      </w:r>
-      <w:r>
-        <w:t>аппарат для выдачи и приёма денег, а также оплаты услуг и погашения кредитов без участия сотрудника банка, с использованием банковских карт.</w:t>
+        <w:t xml:space="preserve">Банкомат </w:t>
+      </w:r>
+      <w:r>
+        <w:t>–</w:t>
+      </w:r>
+      <w:r>
+        <w:t xml:space="preserve"> </w:t>
+      </w:r>
+      <w:r>
+        <w:t>устройство для выдачи и приема денег</w:t>
+      </w:r>
+      <w:r>
+        <w:t>, а также для оплаты услуг и погашения долгов без участия сотрудников банка.</w:t>
       </w:r>
     </w:p>
     <w:p>
@@ -7256,7 +7390,7 @@
       <w:r>
         <w:t>это платежи, осуществляемые без использования наличных денег, посредством перечисления денежных средств по счетам в кредитных </w:t>
       </w:r>
-      <w:hyperlink r:id="rId15" w:history="1">
+      <w:hyperlink r:id="rId16" w:history="1">
         <w:r>
           <w:t>учреждениях</w:t>
         </w:r>
@@ -7282,7 +7416,7 @@
       <w:r>
         <w:t>Наличные деньги — </w:t>
       </w:r>
-      <w:hyperlink r:id="rId16" w:tooltip="Валюта" w:history="1">
+      <w:hyperlink r:id="rId17" w:tooltip="Валюта" w:history="1">
         <w:r>
           <w:t>валюта</w:t>
         </w:r>
@@ -7290,7 +7424,7 @@
       <w:r>
         <w:t> одной из стран в каком-либо физическом представлении (обычно </w:t>
       </w:r>
-      <w:hyperlink r:id="rId17" w:tooltip="Банкнота" w:history="1">
+      <w:hyperlink r:id="rId18" w:tooltip="Банкнота" w:history="1">
         <w:r>
           <w:t>купюры</w:t>
         </w:r>
@@ -7298,7 +7432,7 @@
       <w:r>
         <w:t>; реже </w:t>
       </w:r>
-      <w:hyperlink r:id="rId18" w:tooltip="Монета" w:history="1">
+      <w:hyperlink r:id="rId19" w:tooltip="Монета" w:history="1">
         <w:r>
           <w:t>монеты</w:t>
         </w:r>
@@ -7306,7 +7440,7 @@
       <w:r>
         <w:t>) у конкретного </w:t>
       </w:r>
-      <w:hyperlink r:id="rId19" w:tooltip="Физическое лицо" w:history="1">
+      <w:hyperlink r:id="rId20" w:tooltip="Физическое лицо" w:history="1">
         <w:r>
           <w:t>физического</w:t>
         </w:r>
@@ -7314,7 +7448,7 @@
       <w:r>
         <w:t> или </w:t>
       </w:r>
-      <w:hyperlink r:id="rId20" w:tooltip="Юридическое лицо" w:history="1">
+      <w:hyperlink r:id="rId21" w:tooltip="Юридическое лицо" w:history="1">
         <w:r>
           <w:t>юридического</w:t>
         </w:r>
@@ -7322,7 +7456,7 @@
       <w:r>
         <w:t> лица для </w:t>
       </w:r>
-      <w:hyperlink r:id="rId21" w:tooltip="Платёж" w:history="1">
+      <w:hyperlink r:id="rId22" w:tooltip="Платёж" w:history="1">
         <w:r>
           <w:t>платежей</w:t>
         </w:r>
@@ -7354,7 +7488,7 @@
         <w:br w:type="page"/>
       </w:r>
     </w:p>
-    <w:bookmarkEnd w:id="36"/>
+    <w:bookmarkEnd w:id="37"/>
     <w:p>
       <w:pPr>
         <w:ind w:firstLine="709"/>
@@ -7493,6 +7627,15 @@
             <w:r>
               <w:t>работы с картой</w:t>
             </w:r>
+            <w:r>
+              <w:t>, который отвечает за вывод точек, корректную работу меню выбора</w:t>
+            </w:r>
+            <w:r>
+              <w:t>, выборку банкоматов</w:t>
+            </w:r>
+            <w:r>
+              <w:t xml:space="preserve"> </w:t>
+            </w:r>
           </w:p>
         </w:tc>
       </w:tr>
@@ -7526,7 +7669,10 @@
               <w:ind w:firstLine="0"/>
             </w:pPr>
             <w:r>
-              <w:t xml:space="preserve">Класс для работы с доступом </w:t>
+              <w:t>Класс для</w:t>
+            </w:r>
+            <w:r>
+              <w:t xml:space="preserve"> исполнения действий</w:t>
             </w:r>
           </w:p>
         </w:tc>
@@ -8629,21 +8775,8 @@
               <w:ind w:firstLine="0"/>
               <w:jc w:val="left"/>
             </w:pPr>
-            <w:proofErr w:type="spellStart"/>
-            <w:proofErr w:type="gramStart"/>
-            <w:r>
-              <w:t>Модифи</w:t>
-            </w:r>
-            <w:r>
-              <w:t>-</w:t>
-            </w:r>
-            <w:r>
-              <w:t>катор</w:t>
-            </w:r>
-            <w:proofErr w:type="spellEnd"/>
-            <w:proofErr w:type="gramEnd"/>
-            <w:r>
-              <w:t xml:space="preserve"> доступа</w:t>
+            <w:r>
+              <w:t>Модификатор доступа</w:t>
             </w:r>
           </w:p>
         </w:tc>
@@ -8753,6 +8886,9 @@
               <w:ind w:firstLine="0"/>
               <w:jc w:val="left"/>
             </w:pPr>
+            <w:r>
+              <w:t>Переменная для номера запроса</w:t>
+            </w:r>
           </w:p>
         </w:tc>
       </w:tr>
@@ -8843,6 +8979,9 @@
               <w:ind w:firstLine="0"/>
               <w:jc w:val="left"/>
             </w:pPr>
+            <w:r>
+              <w:t>Массив с разрешениями</w:t>
+            </w:r>
           </w:p>
         </w:tc>
       </w:tr>
@@ -8889,26 +9028,8 @@
               <w:ind w:firstLine="0"/>
               <w:jc w:val="left"/>
             </w:pPr>
-            <w:proofErr w:type="spellStart"/>
-            <w:proofErr w:type="gramStart"/>
-            <w:r>
-              <w:t>Модифи</w:t>
-            </w:r>
-            <w:proofErr w:type="spellEnd"/>
-            <w:r>
-              <w:rPr>
-                <w:lang w:val="en-US"/>
-              </w:rPr>
-              <w:t>-</w:t>
-            </w:r>
-            <w:proofErr w:type="spellStart"/>
-            <w:r>
-              <w:t>катор</w:t>
-            </w:r>
-            <w:proofErr w:type="spellEnd"/>
-            <w:proofErr w:type="gramEnd"/>
-            <w:r>
-              <w:t xml:space="preserve"> доступа</w:t>
+            <w:r>
+              <w:t>Модификатор доступа</w:t>
             </w:r>
           </w:p>
         </w:tc>
@@ -9058,6 +9179,9 @@
               <w:ind w:firstLine="0"/>
               <w:jc w:val="left"/>
             </w:pPr>
+            <w:r>
+              <w:t>Вызывается при запуске активности</w:t>
+            </w:r>
           </w:p>
         </w:tc>
       </w:tr>
@@ -9202,10 +9326,10 @@
             <w:pPr>
               <w:ind w:firstLine="0"/>
               <w:jc w:val="left"/>
-              <w:rPr>
-                <w:lang w:val="en-US"/>
-              </w:rPr>
-            </w:pPr>
+            </w:pPr>
+            <w:r>
+              <w:t>Вызывается для добавления нового разрешения и его вызова</w:t>
+            </w:r>
           </w:p>
         </w:tc>
       </w:tr>
@@ -9219,17 +9343,7 @@
         <w:t xml:space="preserve">Таблица </w:t>
       </w:r>
       <w:r>
-        <w:t>5</w:t>
-      </w:r>
-    </w:p>
-    <w:p>
-      <w:pPr>
-        <w:spacing w:before="240" w:after="240"/>
-        <w:ind w:firstLine="0"/>
-        <w:jc w:val="right"/>
-      </w:pPr>
-      <w:r>
-        <w:t>Таблица 33</w:t>
+        <w:t>4</w:t>
       </w:r>
     </w:p>
     <w:p>
@@ -9284,11 +9398,15 @@
               <w:ind w:firstLine="0"/>
               <w:jc w:val="left"/>
             </w:pPr>
-            <w:proofErr w:type="spellStart"/>
-            <w:r>
-              <w:t>Свойтсва</w:t>
-            </w:r>
-            <w:proofErr w:type="spellEnd"/>
+            <w:r>
+              <w:t>Свой</w:t>
+            </w:r>
+            <w:r>
+              <w:t>ст</w:t>
+            </w:r>
+            <w:r>
+              <w:t>ва</w:t>
+            </w:r>
           </w:p>
         </w:tc>
       </w:tr>
@@ -9319,15 +9437,8 @@
               <w:ind w:firstLine="0"/>
               <w:jc w:val="left"/>
             </w:pPr>
-            <w:proofErr w:type="spellStart"/>
-            <w:proofErr w:type="gramStart"/>
-            <w:r>
-              <w:t>Модифи-катор</w:t>
-            </w:r>
-            <w:proofErr w:type="spellEnd"/>
-            <w:proofErr w:type="gramEnd"/>
-            <w:r>
-              <w:t xml:space="preserve"> доступа</w:t>
+            <w:r>
+              <w:t>Модификатор доступа</w:t>
             </w:r>
           </w:p>
         </w:tc>
@@ -9776,8 +9887,8 @@
       <w:bookmarkStart w:id="48" w:name="_Toc8746810"/>
       <w:bookmarkStart w:id="49" w:name="_Toc8748418"/>
       <w:bookmarkStart w:id="50" w:name="_Toc8848053"/>
-      <w:bookmarkStart w:id="51" w:name="_Hlk8853787"/>
-      <w:bookmarkStart w:id="52" w:name="_Toc53319732"/>
+      <w:bookmarkStart w:id="51" w:name="_Toc53319732"/>
+      <w:bookmarkStart w:id="52" w:name="_Hlk8853787"/>
       <w:r>
         <w:lastRenderedPageBreak/>
         <w:t>ЛИСТ РЕГИСТРАЦИИ ИЗМЕНЕНИЙ</w:t>
@@ -9792,7 +9903,7 @@
       <w:bookmarkEnd w:id="48"/>
       <w:bookmarkEnd w:id="49"/>
       <w:bookmarkEnd w:id="50"/>
-      <w:bookmarkEnd w:id="52"/>
+      <w:bookmarkEnd w:id="51"/>
     </w:p>
     <w:p>
       <w:pPr>
@@ -12999,7 +13110,7 @@
           </w:p>
         </w:tc>
       </w:tr>
-      <w:bookmarkEnd w:id="51"/>
+      <w:bookmarkEnd w:id="52"/>
     </w:tbl>
     <w:p>
       <w:pPr>
@@ -13008,9 +13119,9 @@
       </w:pPr>
     </w:p>
     <w:sectPr>
-      <w:headerReference w:type="default" r:id="rId22"/>
-      <w:footerReference w:type="default" r:id="rId23"/>
-      <w:headerReference w:type="first" r:id="rId24"/>
+      <w:headerReference w:type="default" r:id="rId23"/>
+      <w:footerReference w:type="default" r:id="rId24"/>
+      <w:headerReference w:type="first" r:id="rId25"/>
       <w:pgSz w:w="11906" w:h="16838"/>
       <w:pgMar w:top="1134" w:right="850" w:bottom="1134" w:left="1701" w:header="680" w:footer="0" w:gutter="0"/>
       <w:pgNumType w:start="2"/>
@@ -13519,14 +13630,7 @@
         <w:b/>
         <w:sz w:val="28"/>
       </w:rPr>
-      <w:t>RU.17701729.</w:t>
-    </w:r>
-    <w:r>
-      <w:rPr>
-        <w:b/>
-        <w:sz w:val="28"/>
-      </w:rPr>
-      <w:t>04.16</w:t>
+      <w:t>RU.17701729.04.16</w:t>
     </w:r>
     <w:r>
       <w:rPr>
